--- a/Relatório.docx
+++ b/Relatório.docx
@@ -84,14 +84,7 @@
           <w:b/>
           <w:bCs/>
         </w:rPr>
-        <w:t xml:space="preserve">1 </w:t>
-      </w:r>
-      <w:r>
-        <w:rPr>
-          <w:b/>
-          <w:bCs/>
-        </w:rPr>
-        <w:t>Análise do Problema</w:t>
+        <w:t>1 Análise do Problema</w:t>
       </w:r>
     </w:p>
     <w:p>
@@ -131,36 +124,22 @@
           <w:b w:val="false"/>
           <w:bCs w:val="false"/>
         </w:rPr>
-        <w:t xml:space="preserve">Podemos considerar cada cidade como um vértice e o caminho entre elas como as arestas. Assim para calcular a menor distância entre duas cidades basta aplicar o algorítimo de Floyd na matriz </w:t>
-      </w:r>
-      <w:r>
-        <w:rPr>
-          <w:b w:val="false"/>
-          <w:bCs w:val="false"/>
-        </w:rPr>
-        <w:t xml:space="preserve">iterando </w:t>
-      </w:r>
-      <w:r>
-        <w:rPr>
-          <w:b w:val="false"/>
-          <w:bCs w:val="false"/>
-        </w:rPr>
-        <w:t>19 vezes, porque são 20 cidades.</w:t>
-      </w:r>
-    </w:p>
-    <w:p>
-      <w:pPr>
-        <w:pStyle w:val="Normal"/>
-        <w:rPr>
-          <w:b w:val="false"/>
-          <w:b w:val="false"/>
-          <w:bCs w:val="false"/>
-        </w:rPr>
-      </w:pPr>
-      <w:r>
-        <w:rPr>
-          <w:b/>
-          <w:bCs/>
+        <w:t>Podemos considerar cada cidade como um vértice e o caminho entre elas como as arestas. Assim para calcular a menor distância entre duas cidades basta aplicar o algorítimo de Floyd na matriz iterando 19 vezes, porque são 20 cidades.</w:t>
+      </w:r>
+    </w:p>
+    <w:p>
+      <w:pPr>
+        <w:pStyle w:val="Normal"/>
+        <w:rPr>
+          <w:b w:val="false"/>
+          <w:b w:val="false"/>
+          <w:bCs w:val="false"/>
+        </w:rPr>
+      </w:pPr>
+      <w:r>
+        <w:rPr>
+          <w:b w:val="false"/>
+          <w:bCs w:val="false"/>
         </w:rPr>
       </w:r>
     </w:p>
@@ -192,8 +171,8 @@
       </w:pPr>
       <w:r>
         <w:rPr>
-          <w:b/>
-          <w:bCs/>
+          <w:b w:val="false"/>
+          <w:bCs w:val="false"/>
         </w:rPr>
       </w:r>
     </w:p>
@@ -225,24 +204,24 @@
       </w:pPr>
       <w:r>
         <w:rPr>
-          <w:b/>
-          <w:bCs/>
-        </w:rPr>
-      </w:r>
-    </w:p>
-    <w:p>
-      <w:pPr>
-        <w:pStyle w:val="Normal"/>
-        <w:rPr>
-          <w:b w:val="false"/>
-          <w:b w:val="false"/>
-          <w:bCs w:val="false"/>
-        </w:rPr>
-      </w:pPr>
-      <w:r>
-        <w:rPr>
-          <w:b/>
-          <w:bCs/>
+          <w:b w:val="false"/>
+          <w:bCs w:val="false"/>
+        </w:rPr>
+      </w:r>
+    </w:p>
+    <w:p>
+      <w:pPr>
+        <w:pStyle w:val="Normal"/>
+        <w:rPr>
+          <w:b w:val="false"/>
+          <w:b w:val="false"/>
+          <w:bCs w:val="false"/>
+        </w:rPr>
+      </w:pPr>
+      <w:r>
+        <w:rPr>
+          <w:b w:val="false"/>
+          <w:bCs w:val="false"/>
         </w:rPr>
         <w:drawing>
           <wp:anchor behindDoc="0" distT="0" distB="0" distL="0" distR="0" simplePos="0" locked="0" layoutInCell="1" allowOverlap="1" relativeHeight="2">
@@ -352,54 +331,61 @@
           <w:b w:val="false"/>
           <w:bCs w:val="false"/>
         </w:rPr>
-        <w:t>A matriz de roteamento de até 19 passos ficou da seguinte maneira:</w:t>
-      </w:r>
-    </w:p>
-    <w:p>
-      <w:pPr>
-        <w:pStyle w:val="Normal"/>
-        <w:rPr>
-          <w:b w:val="false"/>
-          <w:b w:val="false"/>
-          <w:bCs w:val="false"/>
-        </w:rPr>
-      </w:pPr>
-      <w:r>
-        <w:rPr>
-          <w:b/>
-          <w:bCs/>
-        </w:rPr>
-      </w:r>
-    </w:p>
-    <w:p>
-      <w:pPr>
-        <w:pStyle w:val="Normal"/>
-        <w:rPr>
-          <w:b w:val="false"/>
-          <w:b w:val="false"/>
-          <w:bCs w:val="false"/>
-        </w:rPr>
-      </w:pPr>
-      <w:r>
-        <w:rPr>
-          <w:b/>
-          <w:bCs/>
-        </w:rPr>
-      </w:r>
-    </w:p>
-    <w:p>
-      <w:pPr>
-        <w:pStyle w:val="Normal"/>
-        <w:rPr>
-          <w:b w:val="false"/>
-          <w:b w:val="false"/>
-          <w:bCs w:val="false"/>
-        </w:rPr>
-      </w:pPr>
-      <w:r>
-        <w:rPr>
-          <w:b/>
-          <w:bCs/>
+        <w:t>A</w:t>
+      </w:r>
+      <w:r>
+        <w:rPr>
+          <w:b w:val="false"/>
+          <w:bCs w:val="false"/>
+        </w:rPr>
+        <w:t xml:space="preserve"> matriz de roteamento de até 19 passos ficou da seguinte maneira:</w:t>
+      </w:r>
+    </w:p>
+    <w:p>
+      <w:pPr>
+        <w:pStyle w:val="Normal"/>
+        <w:rPr>
+          <w:b w:val="false"/>
+          <w:b w:val="false"/>
+          <w:bCs w:val="false"/>
+        </w:rPr>
+      </w:pPr>
+      <w:r>
+        <w:rPr>
+          <w:b w:val="false"/>
+          <w:bCs w:val="false"/>
+        </w:rPr>
+      </w:r>
+    </w:p>
+    <w:p>
+      <w:pPr>
+        <w:pStyle w:val="Normal"/>
+        <w:rPr>
+          <w:b w:val="false"/>
+          <w:b w:val="false"/>
+          <w:bCs w:val="false"/>
+        </w:rPr>
+      </w:pPr>
+      <w:r>
+        <w:rPr>
+          <w:b w:val="false"/>
+          <w:bCs w:val="false"/>
+        </w:rPr>
+      </w:r>
+    </w:p>
+    <w:p>
+      <w:pPr>
+        <w:pStyle w:val="Normal"/>
+        <w:rPr>
+          <w:b w:val="false"/>
+          <w:b w:val="false"/>
+          <w:bCs w:val="false"/>
+        </w:rPr>
+      </w:pPr>
+      <w:r>
+        <w:rPr>
+          <w:b w:val="false"/>
+          <w:bCs w:val="false"/>
         </w:rPr>
       </w:r>
     </w:p>
@@ -418,43 +404,22 @@
           <w:bCs w:val="false"/>
         </w:rPr>
         <w:tab/>
-        <w:t xml:space="preserve">Assim, por exemplo, pode-se perceber que que para ir da cidade 1 até a 15 o custo é de 643 e deve-se passar pelas cidades 1 → 13 → 14 → 15. Olhando visualmente no mapa dá a impressão que não é o caminho mais curto, mas se somar os valores na D1 </w:t>
-      </w:r>
-      <w:r>
-        <w:rPr>
-          <w:b w:val="false"/>
-          <w:bCs w:val="false"/>
-        </w:rPr>
-        <w:t>de 1  a 13, 13 a 14 e 14 a 15</w:t>
-      </w:r>
-      <w:r>
-        <w:rPr>
-          <w:b w:val="false"/>
-          <w:bCs w:val="false"/>
-        </w:rPr>
-        <w:t xml:space="preserve"> pode-se ver que </w:t>
-      </w:r>
-      <w:r>
-        <w:rPr>
-          <w:b w:val="false"/>
-          <w:bCs w:val="false"/>
-        </w:rPr>
-        <w:t>o custo é o menor.</w:t>
-      </w:r>
-    </w:p>
-    <w:p>
-      <w:pPr>
-        <w:pStyle w:val="Normal"/>
-        <w:rPr>
-          <w:b w:val="false"/>
-          <w:b w:val="false"/>
-          <w:bCs w:val="false"/>
-        </w:rPr>
-      </w:pPr>
-      <w:r>
-        <w:rPr>
-          <w:b/>
-          <w:bCs/>
+        <w:t>Assim, por exemplo, pode-se perceber que que para ir da cidade 1 até a 15 o custo é de 643 e deve-se passar pelas cidades 1 → 13 → 14 → 15. Olhando visualmente no mapa dá a impressão que não é o caminho mais curto, mas se somar os valores na D1 de 1  a 13, 13 a 14 e 14 a 15 pode-se ver que o custo é o menor.</w:t>
+      </w:r>
+    </w:p>
+    <w:p>
+      <w:pPr>
+        <w:pStyle w:val="Normal"/>
+        <w:rPr>
+          <w:b w:val="false"/>
+          <w:b w:val="false"/>
+          <w:bCs w:val="false"/>
+        </w:rPr>
+      </w:pPr>
+      <w:r>
+        <w:rPr>
+          <w:b w:val="false"/>
+          <w:bCs w:val="false"/>
         </w:rPr>
       </w:r>
     </w:p>
@@ -494,11 +459,7 @@
     <w:p>
       <w:pPr>
         <w:pStyle w:val="Normal"/>
-        <w:rPr>
-          <w:b w:val="false"/>
-          <w:b w:val="false"/>
-          <w:bCs w:val="false"/>
-        </w:rPr>
+        <w:rPr/>
       </w:pPr>
       <w:r>
         <w:rPr>
@@ -506,7 +467,20 @@
           <w:bCs w:val="false"/>
         </w:rPr>
         <w:tab/>
-        <w:t>A estrutura do projeto ficou simples:</w:t>
+      </w:r>
+      <w:r>
+        <w:rPr>
+          <w:b w:val="false"/>
+          <w:bCs w:val="false"/>
+        </w:rPr>
+        <w:t>O programa foi codificado em Java e a</w:t>
+      </w:r>
+      <w:r>
+        <w:rPr>
+          <w:b w:val="false"/>
+          <w:bCs w:val="false"/>
+        </w:rPr>
+        <w:t xml:space="preserve"> estrutura do projeto ficou simples:</w:t>
       </w:r>
     </w:p>
     <w:p>
@@ -797,11 +771,7 @@
     <w:p>
       <w:pPr>
         <w:pStyle w:val="Normal"/>
-        <w:rPr>
-          <w:b w:val="false"/>
-          <w:b w:val="false"/>
-          <w:bCs w:val="false"/>
-        </w:rPr>
+        <w:rPr/>
       </w:pPr>
       <w:r>
         <w:rPr>
@@ -809,7 +779,21 @@
           <w:bCs w:val="false"/>
         </w:rPr>
         <w:tab/>
-        <w:t>Utilizou-se apenas 3 classes dentro de um pacote:</w:t>
+        <w:t xml:space="preserve">Utilizou-se apenas 3 classes dentro de um pacote </w:t>
+      </w:r>
+      <w:r>
+        <w:rPr>
+          <w:b w:val="false"/>
+          <w:bCs w:val="false"/>
+        </w:rPr>
+        <w:t>chamado main</w:t>
+      </w:r>
+      <w:r>
+        <w:rPr>
+          <w:b w:val="false"/>
+          <w:bCs w:val="false"/>
+        </w:rPr>
+        <w:t>:</w:t>
       </w:r>
     </w:p>
     <w:p>
@@ -1300,8 +1284,8 @@
       </w:pPr>
       <w:r>
         <w:rPr>
-          <w:b/>
-          <w:bCs/>
+          <w:b w:val="false"/>
+          <w:bCs w:val="false"/>
         </w:rPr>
       </w:r>
     </w:p>
@@ -1334,33 +1318,46 @@
       </w:pPr>
       <w:r>
         <w:rPr>
-          <w:b/>
-          <w:bCs/>
-        </w:rPr>
-      </w:r>
-    </w:p>
-    <w:p>
-      <w:pPr>
-        <w:pStyle w:val="Normal"/>
-        <w:rPr>
-          <w:b w:val="false"/>
-          <w:b w:val="false"/>
-          <w:bCs w:val="false"/>
-        </w:rPr>
-      </w:pPr>
-      <w:r>
-        <w:rPr>
-          <w:b/>
-          <w:bCs/>
-        </w:rPr>
+          <w:b w:val="false"/>
+          <w:bCs w:val="false"/>
+        </w:rPr>
+      </w:r>
+    </w:p>
+    <w:p>
+      <w:pPr>
+        <w:pStyle w:val="Normal"/>
+        <w:rPr/>
+      </w:pPr>
+      <w:r>
+        <w:rPr/>
+      </w:r>
+      <w:r>
+        <w:br w:type="page"/>
+      </w:r>
+    </w:p>
+    <w:p>
+      <w:pPr>
+        <w:pStyle w:val="Normal"/>
+        <w:rPr/>
+      </w:pPr>
+      <w:r>
+        <w:rPr/>
+      </w:r>
+    </w:p>
+    <w:p>
+      <w:pPr>
+        <w:pStyle w:val="Normal"/>
+        <w:rPr/>
+      </w:pPr>
+      <w:r>
         <w:drawing>
           <wp:anchor behindDoc="0" distT="0" distB="0" distL="0" distR="0" simplePos="0" locked="0" layoutInCell="1" allowOverlap="1" relativeHeight="6">
             <wp:simplePos x="0" y="0"/>
             <wp:positionH relativeFrom="column">
-              <wp:align>center</wp:align>
+              <wp:posOffset>1114425</wp:posOffset>
             </wp:positionH>
             <wp:positionV relativeFrom="paragraph">
-              <wp:posOffset>635</wp:posOffset>
+              <wp:posOffset>52070</wp:posOffset>
             </wp:positionV>
             <wp:extent cx="3743325" cy="914400"/>
             <wp:effectExtent l="0" t="0" r="0" b="0"/>
@@ -1399,6 +1396,120 @@
           </wp:anchor>
         </w:drawing>
       </w:r>
+      <w:r>
+        <w:rPr/>
+        <w:tab/>
+      </w:r>
+    </w:p>
+    <w:p>
+      <w:pPr>
+        <w:pStyle w:val="Normal"/>
+        <w:rPr/>
+      </w:pPr>
+      <w:r>
+        <w:rPr/>
+      </w:r>
+    </w:p>
+    <w:p>
+      <w:pPr>
+        <w:pStyle w:val="Normal"/>
+        <w:rPr/>
+      </w:pPr>
+      <w:r>
+        <w:rPr/>
+      </w:r>
+    </w:p>
+    <w:p>
+      <w:pPr>
+        <w:pStyle w:val="Normal"/>
+        <w:rPr/>
+      </w:pPr>
+      <w:r>
+        <w:rPr/>
+      </w:r>
+    </w:p>
+    <w:p>
+      <w:pPr>
+        <w:pStyle w:val="Normal"/>
+        <w:rPr/>
+      </w:pPr>
+      <w:r>
+        <w:rPr/>
+      </w:r>
+    </w:p>
+    <w:p>
+      <w:pPr>
+        <w:pStyle w:val="Normal"/>
+        <w:rPr/>
+      </w:pPr>
+      <w:r>
+        <w:rPr/>
+      </w:r>
+    </w:p>
+    <w:p>
+      <w:pPr>
+        <w:pStyle w:val="Normal"/>
+        <w:rPr/>
+      </w:pPr>
+      <w:r>
+        <w:rPr/>
+      </w:r>
+    </w:p>
+    <w:p>
+      <w:pPr>
+        <w:pStyle w:val="Normal"/>
+        <w:rPr/>
+      </w:pPr>
+      <w:r>
+        <w:rPr/>
+        <w:tab/>
+        <w:t>Assim para qualquer funcionário saber quais cidades passar para ter o menor custo entre duas cidades, basta rodar o programa e digitar as duas cidade. O programa converte elas em vértices (subtrai 1), aplica o algorítimo de Floyd e imprime na tela o menor custo e o menor caminho.</w:t>
+      </w:r>
+    </w:p>
+    <w:p>
+      <w:pPr>
+        <w:pStyle w:val="Normal"/>
+        <w:rPr/>
+      </w:pPr>
+      <w:r>
+        <w:rPr/>
+      </w:r>
+    </w:p>
+    <w:p>
+      <w:pPr>
+        <w:pStyle w:val="Normal"/>
+        <w:rPr/>
+      </w:pPr>
+      <w:r>
+        <w:rPr/>
+      </w:r>
+    </w:p>
+    <w:p>
+      <w:pPr>
+        <w:pStyle w:val="Normal"/>
+        <w:rPr/>
+      </w:pPr>
+      <w:r>
+        <w:rPr/>
+      </w:r>
+    </w:p>
+    <w:p>
+      <w:pPr>
+        <w:pStyle w:val="Normal"/>
+        <w:rPr/>
+      </w:pPr>
+      <w:r>
+        <w:rPr/>
+      </w:r>
+    </w:p>
+    <w:p>
+      <w:pPr>
+        <w:pStyle w:val="Normal"/>
+        <w:rPr/>
+      </w:pPr>
+      <w:r>
+        <w:rPr/>
+      </w:r>
     </w:p>
     <w:sectPr>
       <w:type w:val="nextPage"/>
@@ -1407,6 +1518,7 @@
       <w:pgNumType w:fmt="decimal"/>
       <w:formProt w:val="false"/>
       <w:textDirection w:val="lrTb"/>
+      <w:docGrid w:type="default" w:linePitch="100" w:charSpace="0"/>
     </w:sectPr>
   </w:body>
 </w:document>
@@ -1428,6 +1540,7 @@
       </w:pPr>
       <w:rPr>
         <w:rFonts w:ascii="Symbol" w:hAnsi="Symbol" w:cs="Symbol" w:hint="default"/>
+        <w:b w:val="false"/>
         <w:rFonts w:cs="OpenSymbol"/>
       </w:rPr>
     </w:lvl>
@@ -1668,15 +1781,12 @@
       <w:rPr>
         <w:rFonts w:ascii="Liberation Serif" w:hAnsi="Liberation Serif" w:eastAsia="Noto Sans CJK SC" w:cs="Lohit Devanagari"/>
         <w:kern w:val="2"/>
-        <w:sz w:val="24"/>
         <w:szCs w:val="24"/>
         <w:lang w:val="pt-BR" w:eastAsia="zh-CN" w:bidi="hi-IN"/>
       </w:rPr>
     </w:rPrDefault>
     <w:pPrDefault>
-      <w:pPr>
-        <w:widowControl/>
-      </w:pPr>
+      <w:pPr/>
     </w:pPrDefault>
   </w:docDefaults>
   <w:style w:type="paragraph" w:styleId="Normal">
@@ -1684,6 +1794,8 @@
     <w:qFormat/>
     <w:pPr>
       <w:widowControl/>
+      <w:bidi w:val="0"/>
+      <w:jc w:val="left"/>
     </w:pPr>
     <w:rPr>
       <w:rFonts w:ascii="Liberation Serif" w:hAnsi="Liberation Serif" w:eastAsia="Noto Sans CJK SC" w:cs="Lohit Devanagari"/>
@@ -1699,6 +1811,70 @@
     <w:qFormat/>
     <w:rPr>
       <w:rFonts w:ascii="OpenSymbol" w:hAnsi="OpenSymbol" w:eastAsia="OpenSymbol" w:cs="OpenSymbol"/>
+    </w:rPr>
+  </w:style>
+  <w:style w:type="character" w:styleId="ListLabel1">
+    <w:name w:val="ListLabel 1"/>
+    <w:qFormat/>
+    <w:rPr>
+      <w:rFonts w:cs="OpenSymbol"/>
+      <w:b w:val="false"/>
+    </w:rPr>
+  </w:style>
+  <w:style w:type="character" w:styleId="ListLabel2">
+    <w:name w:val="ListLabel 2"/>
+    <w:qFormat/>
+    <w:rPr>
+      <w:rFonts w:cs="OpenSymbol"/>
+    </w:rPr>
+  </w:style>
+  <w:style w:type="character" w:styleId="ListLabel3">
+    <w:name w:val="ListLabel 3"/>
+    <w:qFormat/>
+    <w:rPr>
+      <w:rFonts w:cs="OpenSymbol"/>
+    </w:rPr>
+  </w:style>
+  <w:style w:type="character" w:styleId="ListLabel4">
+    <w:name w:val="ListLabel 4"/>
+    <w:qFormat/>
+    <w:rPr>
+      <w:rFonts w:cs="OpenSymbol"/>
+    </w:rPr>
+  </w:style>
+  <w:style w:type="character" w:styleId="ListLabel5">
+    <w:name w:val="ListLabel 5"/>
+    <w:qFormat/>
+    <w:rPr>
+      <w:rFonts w:cs="OpenSymbol"/>
+    </w:rPr>
+  </w:style>
+  <w:style w:type="character" w:styleId="ListLabel6">
+    <w:name w:val="ListLabel 6"/>
+    <w:qFormat/>
+    <w:rPr>
+      <w:rFonts w:cs="OpenSymbol"/>
+    </w:rPr>
+  </w:style>
+  <w:style w:type="character" w:styleId="ListLabel7">
+    <w:name w:val="ListLabel 7"/>
+    <w:qFormat/>
+    <w:rPr>
+      <w:rFonts w:cs="OpenSymbol"/>
+    </w:rPr>
+  </w:style>
+  <w:style w:type="character" w:styleId="ListLabel8">
+    <w:name w:val="ListLabel 8"/>
+    <w:qFormat/>
+    <w:rPr>
+      <w:rFonts w:cs="OpenSymbol"/>
+    </w:rPr>
+  </w:style>
+  <w:style w:type="character" w:styleId="ListLabel9">
+    <w:name w:val="ListLabel 9"/>
+    <w:qFormat/>
+    <w:rPr>
+      <w:rFonts w:cs="OpenSymbol"/>
     </w:rPr>
   </w:style>
   <w:style w:type="paragraph" w:styleId="Ttulo">

--- a/Relatório.docx
+++ b/Relatório.docx
@@ -50,6 +50,26 @@
       <w:r>
         <w:rPr/>
         <w:t>Geison Machado da Silva</w:t>
+      </w:r>
+    </w:p>
+    <w:p>
+      <w:pPr>
+        <w:pStyle w:val="Normal"/>
+        <w:rPr/>
+      </w:pPr>
+      <w:r>
+        <w:rPr/>
+        <w:t>Gabriel Lucas Teixeira Monteiro</w:t>
+      </w:r>
+    </w:p>
+    <w:p>
+      <w:pPr>
+        <w:pStyle w:val="Normal"/>
+        <w:rPr/>
+      </w:pPr>
+      <w:r>
+        <w:rPr/>
+        <w:t>Lucsan Rosa Machado</w:t>
       </w:r>
     </w:p>
     <w:p>
@@ -467,20 +487,7 @@
           <w:bCs w:val="false"/>
         </w:rPr>
         <w:tab/>
-      </w:r>
-      <w:r>
-        <w:rPr>
-          <w:b w:val="false"/>
-          <w:bCs w:val="false"/>
-        </w:rPr>
-        <w:t>O programa foi codificado em Java e a</w:t>
-      </w:r>
-      <w:r>
-        <w:rPr>
-          <w:b w:val="false"/>
-          <w:bCs w:val="false"/>
-        </w:rPr>
-        <w:t xml:space="preserve"> estrutura do projeto ficou simples:</w:t>
+        <w:t>O programa foi codificado em Java e a estrutura do projeto ficou simples:</w:t>
       </w:r>
     </w:p>
     <w:p>
@@ -779,21 +786,7 @@
           <w:bCs w:val="false"/>
         </w:rPr>
         <w:tab/>
-        <w:t xml:space="preserve">Utilizou-se apenas 3 classes dentro de um pacote </w:t>
-      </w:r>
-      <w:r>
-        <w:rPr>
-          <w:b w:val="false"/>
-          <w:bCs w:val="false"/>
-        </w:rPr>
-        <w:t>chamado main</w:t>
-      </w:r>
-      <w:r>
-        <w:rPr>
-          <w:b w:val="false"/>
-          <w:bCs w:val="false"/>
-        </w:rPr>
-        <w:t>:</w:t>
+        <w:t>Utilizou-se apenas 3 classes dentro de um pacote chamado main:</w:t>
       </w:r>
     </w:p>
     <w:p>
@@ -1310,22 +1303,6 @@
     <w:p>
       <w:pPr>
         <w:pStyle w:val="Normal"/>
-        <w:rPr>
-          <w:b w:val="false"/>
-          <w:b w:val="false"/>
-          <w:bCs w:val="false"/>
-        </w:rPr>
-      </w:pPr>
-      <w:r>
-        <w:rPr>
-          <w:b w:val="false"/>
-          <w:bCs w:val="false"/>
-        </w:rPr>
-      </w:r>
-    </w:p>
-    <w:p>
-      <w:pPr>
-        <w:pStyle w:val="Normal"/>
         <w:rPr/>
       </w:pPr>
       <w:r>
@@ -1781,6 +1758,7 @@
       <w:rPr>
         <w:rFonts w:ascii="Liberation Serif" w:hAnsi="Liberation Serif" w:eastAsia="Noto Sans CJK SC" w:cs="Lohit Devanagari"/>
         <w:kern w:val="2"/>
+        <w:sz w:val="20"/>
         <w:szCs w:val="24"/>
         <w:lang w:val="pt-BR" w:eastAsia="zh-CN" w:bidi="hi-IN"/>
       </w:rPr>
@@ -1877,6 +1855,70 @@
       <w:rFonts w:cs="OpenSymbol"/>
     </w:rPr>
   </w:style>
+  <w:style w:type="character" w:styleId="ListLabel10">
+    <w:name w:val="ListLabel 10"/>
+    <w:qFormat/>
+    <w:rPr>
+      <w:rFonts w:cs="OpenSymbol"/>
+      <w:b w:val="false"/>
+    </w:rPr>
+  </w:style>
+  <w:style w:type="character" w:styleId="ListLabel11">
+    <w:name w:val="ListLabel 11"/>
+    <w:qFormat/>
+    <w:rPr>
+      <w:rFonts w:cs="OpenSymbol"/>
+    </w:rPr>
+  </w:style>
+  <w:style w:type="character" w:styleId="ListLabel12">
+    <w:name w:val="ListLabel 12"/>
+    <w:qFormat/>
+    <w:rPr>
+      <w:rFonts w:cs="OpenSymbol"/>
+    </w:rPr>
+  </w:style>
+  <w:style w:type="character" w:styleId="ListLabel13">
+    <w:name w:val="ListLabel 13"/>
+    <w:qFormat/>
+    <w:rPr>
+      <w:rFonts w:cs="OpenSymbol"/>
+    </w:rPr>
+  </w:style>
+  <w:style w:type="character" w:styleId="ListLabel14">
+    <w:name w:val="ListLabel 14"/>
+    <w:qFormat/>
+    <w:rPr>
+      <w:rFonts w:cs="OpenSymbol"/>
+    </w:rPr>
+  </w:style>
+  <w:style w:type="character" w:styleId="ListLabel15">
+    <w:name w:val="ListLabel 15"/>
+    <w:qFormat/>
+    <w:rPr>
+      <w:rFonts w:cs="OpenSymbol"/>
+    </w:rPr>
+  </w:style>
+  <w:style w:type="character" w:styleId="ListLabel16">
+    <w:name w:val="ListLabel 16"/>
+    <w:qFormat/>
+    <w:rPr>
+      <w:rFonts w:cs="OpenSymbol"/>
+    </w:rPr>
+  </w:style>
+  <w:style w:type="character" w:styleId="ListLabel17">
+    <w:name w:val="ListLabel 17"/>
+    <w:qFormat/>
+    <w:rPr>
+      <w:rFonts w:cs="OpenSymbol"/>
+    </w:rPr>
+  </w:style>
+  <w:style w:type="character" w:styleId="ListLabel18">
+    <w:name w:val="ListLabel 18"/>
+    <w:qFormat/>
+    <w:rPr>
+      <w:rFonts w:cs="OpenSymbol"/>
+    </w:rPr>
+  </w:style>
   <w:style w:type="paragraph" w:styleId="Ttulo">
     <w:name w:val="Título"/>
     <w:basedOn w:val="Normal"/>
